--- a/Inegalitatea Erdős-Mordell.docx
+++ b/Inegalitatea Erdős-Mordell.docx
@@ -9276,8 +9276,6 @@
         </w:rPr>
         <w:t>)</w:t>
       </w:r>
-      <w:bookmarkStart w:id="0" w:name="_GoBack"/>
-      <w:bookmarkEnd w:id="0"/>
     </w:p>
     <w:p>
       <w:pPr>
@@ -10249,14 +10247,16 @@
       </w:r>
       <w:r>
         <w:rPr>
-          <w:rFonts w:ascii="Times New Roman" w:eastAsia="MS Gothic" w:hAnsi="Times New Roman" w:cs="Times New Roman"/>
-          <w:i/>
-          <w:iCs/>
-          <w:sz w:val="28"/>
-          <w:szCs w:val="28"/>
-        </w:rPr>
-        <w:t>＊＊</w:t>
-      </w:r>
+          <w:rFonts w:ascii="Times New Roman" w:eastAsia="MS Gothic" w:hAnsi="Times New Roman" w:cs="Times New Roman" w:hint="eastAsia"/>
+          <w:i/>
+          <w:iCs/>
+          <w:sz w:val="28"/>
+          <w:szCs w:val="28"/>
+        </w:rPr>
+        <w:t>2</w:t>
+      </w:r>
+      <w:bookmarkStart w:id="0" w:name="_GoBack"/>
+      <w:bookmarkEnd w:id="0"/>
       <w:r>
         <w:rPr>
           <w:rFonts w:ascii="Times New Roman" w:hAnsi="Times New Roman" w:cs="Times New Roman"/>
@@ -14332,6 +14332,7 @@
           <w:szCs w:val="28"/>
           <w:lang w:val="ro-RO"/>
         </w:rPr>
+        <w:lastRenderedPageBreak/>
         <w:t xml:space="preserve">Câteva inegalități remarcabile demonstrate cu ajutorul inegalității </w:t>
       </w:r>
       <w:r>
@@ -15668,7 +15669,6 @@
           <w:sz w:val="28"/>
           <w:szCs w:val="28"/>
         </w:rPr>
-        <w:lastRenderedPageBreak/>
         <w:t>BIBLIOGRAFIE</w:t>
       </w:r>
     </w:p>
@@ -15691,6 +15691,7 @@
           <w:sz w:val="28"/>
           <w:szCs w:val="28"/>
         </w:rPr>
+        <w:lastRenderedPageBreak/>
         <w:t xml:space="preserve">Teste </w:t>
       </w:r>
       <w:r>
@@ -16652,6 +16653,36 @@
       <w:szCs w:val="56"/>
     </w:rPr>
   </w:style>
+  <w:style w:type="paragraph" w:styleId="BalloonText">
+    <w:name w:val="Balloon Text"/>
+    <w:basedOn w:val="Normal"/>
+    <w:link w:val="BalloonTextChar"/>
+    <w:uiPriority w:val="99"/>
+    <w:semiHidden/>
+    <w:unhideWhenUsed/>
+    <w:rsid w:val="00BC0D9B"/>
+    <w:pPr>
+      <w:spacing w:after="0" w:line="240" w:lineRule="auto"/>
+    </w:pPr>
+    <w:rPr>
+      <w:rFonts w:ascii="Segoe UI" w:hAnsi="Segoe UI" w:cs="Segoe UI"/>
+      <w:sz w:val="18"/>
+      <w:szCs w:val="18"/>
+    </w:rPr>
+  </w:style>
+  <w:style w:type="character" w:customStyle="1" w:styleId="BalloonTextChar">
+    <w:name w:val="Balloon Text Char"/>
+    <w:basedOn w:val="DefaultParagraphFont"/>
+    <w:link w:val="BalloonText"/>
+    <w:uiPriority w:val="99"/>
+    <w:semiHidden/>
+    <w:rsid w:val="00BC0D9B"/>
+    <w:rPr>
+      <w:rFonts w:ascii="Segoe UI" w:hAnsi="Segoe UI" w:cs="Segoe UI"/>
+      <w:sz w:val="18"/>
+      <w:szCs w:val="18"/>
+    </w:rPr>
+  </w:style>
 </w:styles>
 </file>
 
